--- a/Daily Meetings/June/12 June.docx
+++ b/Daily Meetings/June/12 June.docx
@@ -7,15 +7,7 @@
         <w:pStyle w:val="Heading1"/>
       </w:pPr>
       <w:r>
-        <w:t>Scrum Daily Meeting 1</w:t>
-      </w:r>
-      <w:r>
-        <w:t>2</w:t>
-      </w:r>
-      <w:bookmarkStart w:id="0" w:name="_GoBack"/>
-      <w:bookmarkEnd w:id="0"/>
-      <w:r>
-        <w:t>-June-2018</w:t>
+        <w:t>Scrum Daily Meeting 12-June-2018</w:t>
       </w:r>
     </w:p>
     <w:p/>
@@ -208,6 +200,7 @@
         <w:pStyle w:val="Heading2"/>
       </w:pPr>
       <w:r>
+        <w:lastRenderedPageBreak/>
         <w:t xml:space="preserve">Keith: </w:t>
       </w:r>
     </w:p>
@@ -219,7 +212,11 @@
         <w:t>What did you do?</w:t>
       </w:r>
     </w:p>
-    <w:p/>
+    <w:p>
+      <w:r>
+        <w:t>Practised the presentation with the group and got the slides completed.</w:t>
+      </w:r>
+    </w:p>
     <w:p>
       <w:pPr>
         <w:pStyle w:val="Heading3"/>
@@ -228,7 +225,11 @@
         <w:t>What are you going to do for today?</w:t>
       </w:r>
     </w:p>
-    <w:p/>
+    <w:p>
+      <w:r>
+        <w:t xml:space="preserve">Practised on the presentation with the group from 4 – 6pm. Did a full run-through and on within time limit. From 6pm – 8pm, watched other give their presentation and also presented ourselves.  </w:t>
+      </w:r>
+    </w:p>
     <w:p>
       <w:pPr>
         <w:pStyle w:val="Heading3"/>
@@ -236,6 +237,13 @@
       <w:r>
         <w:t>Issues?</w:t>
       </w:r>
+    </w:p>
+    <w:p>
+      <w:r>
+        <w:t>Ali was late, so we couldn’t do more than one full run-through and was a little bit last minute.</w:t>
+      </w:r>
+      <w:bookmarkStart w:id="0" w:name="_GoBack"/>
+      <w:bookmarkEnd w:id="0"/>
     </w:p>
     <w:p/>
     <w:p/>

--- a/Daily Meetings/June/12 June.docx
+++ b/Daily Meetings/June/12 June.docx
@@ -35,13 +35,8 @@
       <w:pPr>
         <w:pStyle w:val="Heading2"/>
       </w:pPr>
-      <w:proofErr w:type="spellStart"/>
-      <w:r>
-        <w:t>Chenlei</w:t>
-      </w:r>
-      <w:proofErr w:type="spellEnd"/>
-      <w:r>
-        <w:t xml:space="preserve">: </w:t>
+      <w:r>
+        <w:t xml:space="preserve">Chenlei: </w:t>
       </w:r>
     </w:p>
     <w:p>
@@ -52,7 +47,14 @@
         <w:t>What did you do?</w:t>
       </w:r>
     </w:p>
-    <w:p/>
+    <w:p>
+      <w:r>
+        <w:t>Practised</w:t>
+      </w:r>
+      <w:r>
+        <w:t xml:space="preserve"> the presentation with the grouImprove the slide in the morning also the web page.</w:t>
+      </w:r>
+    </w:p>
     <w:p>
       <w:pPr>
         <w:pStyle w:val="Heading3"/>
@@ -61,7 +63,11 @@
         <w:t>What are you going to do for today?</w:t>
       </w:r>
     </w:p>
-    <w:p/>
+    <w:p>
+      <w:r>
+        <w:t>Practised the presentation</w:t>
+      </w:r>
+    </w:p>
     <w:p>
       <w:pPr>
         <w:pStyle w:val="Heading3"/>
@@ -76,6 +82,14 @@
           <w:lang w:val="en-GB"/>
         </w:rPr>
       </w:pPr>
+      <w:r>
+        <w:rPr>
+          <w:lang w:val="en-GB"/>
+        </w:rPr>
+        <w:t>No</w:t>
+      </w:r>
+      <w:bookmarkStart w:id="0" w:name="_GoBack"/>
+      <w:bookmarkEnd w:id="0"/>
     </w:p>
     <w:p>
       <w:pPr>
@@ -92,13 +106,8 @@
       <w:pPr>
         <w:pStyle w:val="Heading2"/>
       </w:pPr>
-      <w:proofErr w:type="spellStart"/>
-      <w:r>
-        <w:t>Surendra</w:t>
-      </w:r>
-      <w:proofErr w:type="spellEnd"/>
-      <w:r>
-        <w:t xml:space="preserve">: </w:t>
+      <w:r>
+        <w:t xml:space="preserve">Surendra: </w:t>
       </w:r>
     </w:p>
     <w:p>
@@ -242,8 +251,6 @@
       <w:r>
         <w:t>Ali was late, so we couldn’t do more than one full run-through and was a little bit last minute.</w:t>
       </w:r>
-      <w:bookmarkStart w:id="0" w:name="_GoBack"/>
-      <w:bookmarkEnd w:id="0"/>
     </w:p>
     <w:p/>
     <w:p/>
